--- a/docpac_mar18/Oley Birkeland/docpac_mar18.docx
+++ b/docpac_mar18/Oley Birkeland/docpac_mar18.docx
@@ -156,7 +156,7 @@
               <w:rPr>
                 <w:color w:val="000000"/>
               </w:rPr>
-              <w:t>[enter text]</w:t>
+              <w:t>Understand the different types of loops in JavaScript</w:t>
             </w:r>
           </w:p>
         </w:tc>
@@ -173,6 +173,9 @@
             <w:r>
               <w:t>Events:</w:t>
             </w:r>
+            <w:r>
+              <w:t xml:space="preserve"> </w:t>
+            </w:r>
           </w:p>
           <w:p>
             <w:pPr>
@@ -187,15 +190,60 @@
                 <w:right w:val="nil"/>
                 <w:between w:val="nil"/>
               </w:pBdr>
-              <w:spacing w:after="160"/>
               <w:ind w:left="255" w:hanging="270"/>
               <w:jc w:val="both"/>
             </w:pPr>
             <w:r>
-              <w:rPr>
-                <w:color w:val="000000"/>
-              </w:rPr>
-              <w:t>[enter text]</w:t>
+              <w:t>Mar 14</w:t>
+            </w:r>
+            <w:r>
+              <w:rPr>
+                <w:vertAlign w:val="superscript"/>
+              </w:rPr>
+              <w:t>th</w:t>
+            </w:r>
+            <w:r>
+              <w:t xml:space="preserve">: Weekly Review </w:t>
+            </w:r>
+          </w:p>
+          <w:p>
+            <w:pPr>
+              <w:numPr>
+                <w:ilvl w:val="0"/>
+                <w:numId w:val="6"/>
+              </w:numPr>
+              <w:pBdr>
+                <w:top w:val="nil"/>
+                <w:left w:val="nil"/>
+                <w:bottom w:val="nil"/>
+                <w:right w:val="nil"/>
+                <w:between w:val="nil"/>
+              </w:pBdr>
+              <w:ind w:left="255" w:hanging="270"/>
+              <w:jc w:val="both"/>
+            </w:pPr>
+            <w:r>
+              <w:t xml:space="preserve">Mar </w:t>
+            </w:r>
+            <w:r>
+              <w:t>18</w:t>
+            </w:r>
+            <w:r>
+              <w:rPr>
+                <w:vertAlign w:val="superscript"/>
+              </w:rPr>
+              <w:t>th</w:t>
+            </w:r>
+            <w:r>
+              <w:t xml:space="preserve">: </w:t>
+            </w:r>
+            <w:proofErr w:type="spellStart"/>
+            <w:r>
+              <w:t>DocPacs</w:t>
+            </w:r>
+            <w:proofErr w:type="spellEnd"/>
+            <w:r>
+              <w:t xml:space="preserve"> Due</w:t>
             </w:r>
           </w:p>
         </w:tc>
@@ -232,10 +280,141 @@
               <w:jc w:val="both"/>
             </w:pPr>
             <w:r>
-              <w:rPr>
+              <w:t xml:space="preserve">Individual: </w:t>
+            </w:r>
+            <w:r>
+              <w:t>Reflection (pg. 3)</w:t>
+            </w:r>
+          </w:p>
+          <w:p>
+            <w:pPr>
+              <w:numPr>
+                <w:ilvl w:val="0"/>
+                <w:numId w:val="1"/>
+              </w:numPr>
+              <w:pBdr>
+                <w:top w:val="nil"/>
+                <w:left w:val="nil"/>
+                <w:bottom w:val="nil"/>
+                <w:right w:val="nil"/>
+                <w:between w:val="nil"/>
+              </w:pBdr>
+              <w:ind w:left="345" w:right="150"/>
+              <w:jc w:val="both"/>
+            </w:pPr>
+            <w:r>
+              <w:rPr>
+                <w:noProof/>
                 <w:color w:val="000000"/>
-              </w:rPr>
-              <w:t>[enter text]</w:t>
+                <w:sz w:val="16"/>
+                <w:szCs w:val="16"/>
+              </w:rPr>
+              <w:drawing>
+                <wp:inline distT="0" distB="0" distL="0" distR="0" wp14:anchorId="6F078231" wp14:editId="0E1A8C03">
+                  <wp:extent cx="131642" cy="131642"/>
+                  <wp:effectExtent l="0" t="0" r="0" b="0"/>
+                  <wp:docPr id="2" name="image4.png" descr="C:\Users\csmith\AppData\Local\Microsoft\Windows\INetCache\Content.MSO\6867D38F.tmp"/>
+                  <wp:cNvGraphicFramePr/>
+                  <a:graphic xmlns:a="http://schemas.openxmlformats.org/drawingml/2006/main">
+                    <a:graphicData uri="http://schemas.openxmlformats.org/drawingml/2006/picture">
+                      <pic:pic xmlns:pic="http://schemas.openxmlformats.org/drawingml/2006/picture">
+                        <pic:nvPicPr>
+                          <pic:cNvPr id="0" name="image4.png" descr="C:\Users\csmith\AppData\Local\Microsoft\Windows\INetCache\Content.MSO\6867D38F.tmp"/>
+                          <pic:cNvPicPr preferRelativeResize="0"/>
+                        </pic:nvPicPr>
+                        <pic:blipFill>
+                          <a:blip r:embed="rId11"/>
+                          <a:srcRect/>
+                          <a:stretch>
+                            <a:fillRect/>
+                          </a:stretch>
+                        </pic:blipFill>
+                        <pic:spPr>
+                          <a:xfrm>
+                            <a:off x="0" y="0"/>
+                            <a:ext cx="131642" cy="131642"/>
+                          </a:xfrm>
+                          <a:prstGeom prst="rect">
+                            <a:avLst/>
+                          </a:prstGeom>
+                          <a:ln/>
+                        </pic:spPr>
+                      </pic:pic>
+                    </a:graphicData>
+                  </a:graphic>
+                </wp:inline>
+              </w:drawing>
+            </w:r>
+            <w:r>
+              <w:t xml:space="preserve"> Individual: Student </w:t>
+            </w:r>
+            <w:proofErr w:type="spellStart"/>
+            <w:r>
+              <w:t>DocPac</w:t>
+            </w:r>
+            <w:proofErr w:type="spellEnd"/>
+          </w:p>
+          <w:p>
+            <w:pPr>
+              <w:numPr>
+                <w:ilvl w:val="0"/>
+                <w:numId w:val="1"/>
+              </w:numPr>
+              <w:pBdr>
+                <w:top w:val="nil"/>
+                <w:left w:val="nil"/>
+                <w:bottom w:val="nil"/>
+                <w:right w:val="nil"/>
+                <w:between w:val="nil"/>
+              </w:pBdr>
+              <w:ind w:left="345" w:right="150"/>
+              <w:jc w:val="both"/>
+            </w:pPr>
+            <w:r>
+              <w:rPr>
+                <w:noProof/>
+                <w:color w:val="000000"/>
+                <w:sz w:val="16"/>
+                <w:szCs w:val="16"/>
+              </w:rPr>
+              <w:drawing>
+                <wp:inline distT="0" distB="0" distL="0" distR="0" wp14:anchorId="489184B6" wp14:editId="119D08DF">
+                  <wp:extent cx="131642" cy="131642"/>
+                  <wp:effectExtent l="0" t="0" r="0" b="0"/>
+                  <wp:docPr id="3" name="image4.png" descr="C:\Users\csmith\AppData\Local\Microsoft\Windows\INetCache\Content.MSO\6867D38F.tmp"/>
+                  <wp:cNvGraphicFramePr/>
+                  <a:graphic xmlns:a="http://schemas.openxmlformats.org/drawingml/2006/main">
+                    <a:graphicData uri="http://schemas.openxmlformats.org/drawingml/2006/picture">
+                      <pic:pic xmlns:pic="http://schemas.openxmlformats.org/drawingml/2006/picture">
+                        <pic:nvPicPr>
+                          <pic:cNvPr id="0" name="image4.png" descr="C:\Users\csmith\AppData\Local\Microsoft\Windows\INetCache\Content.MSO\6867D38F.tmp"/>
+                          <pic:cNvPicPr preferRelativeResize="0"/>
+                        </pic:nvPicPr>
+                        <pic:blipFill>
+                          <a:blip r:embed="rId11"/>
+                          <a:srcRect/>
+                          <a:stretch>
+                            <a:fillRect/>
+                          </a:stretch>
+                        </pic:blipFill>
+                        <pic:spPr>
+                          <a:xfrm>
+                            <a:off x="0" y="0"/>
+                            <a:ext cx="131642" cy="131642"/>
+                          </a:xfrm>
+                          <a:prstGeom prst="rect">
+                            <a:avLst/>
+                          </a:prstGeom>
+                          <a:ln/>
+                        </pic:spPr>
+                      </pic:pic>
+                    </a:graphicData>
+                  </a:graphic>
+                </wp:inline>
+              </w:drawing>
+            </w:r>
+            <w:r>
+              <w:t xml:space="preserve"> Individual: Lesson Notes</w:t>
             </w:r>
           </w:p>
         </w:tc>
@@ -266,14 +445,122 @@
                 <w:right w:val="nil"/>
                 <w:between w:val="nil"/>
               </w:pBdr>
-              <w:ind w:left="255" w:hanging="270"/>
+              <w:ind w:left="345" w:right="150"/>
               <w:jc w:val="both"/>
             </w:pPr>
             <w:r>
               <w:rPr>
+                <w:noProof/>
                 <w:color w:val="000000"/>
-              </w:rPr>
-              <w:t>[enter text]</w:t>
+                <w:sz w:val="16"/>
+                <w:szCs w:val="16"/>
+              </w:rPr>
+              <w:drawing>
+                <wp:inline distT="0" distB="0" distL="0" distR="0" wp14:anchorId="5D2BF37F" wp14:editId="7A292FF1">
+                  <wp:extent cx="131642" cy="131642"/>
+                  <wp:effectExtent l="0" t="0" r="0" b="0"/>
+                  <wp:docPr id="4" name="image4.png" descr="C:\Users\csmith\AppData\Local\Microsoft\Windows\INetCache\Content.MSO\6867D38F.tmp"/>
+                  <wp:cNvGraphicFramePr/>
+                  <a:graphic xmlns:a="http://schemas.openxmlformats.org/drawingml/2006/main">
+                    <a:graphicData uri="http://schemas.openxmlformats.org/drawingml/2006/picture">
+                      <pic:pic xmlns:pic="http://schemas.openxmlformats.org/drawingml/2006/picture">
+                        <pic:nvPicPr>
+                          <pic:cNvPr id="0" name="image4.png" descr="C:\Users\csmith\AppData\Local\Microsoft\Windows\INetCache\Content.MSO\6867D38F.tmp"/>
+                          <pic:cNvPicPr preferRelativeResize="0"/>
+                        </pic:nvPicPr>
+                        <pic:blipFill>
+                          <a:blip r:embed="rId11"/>
+                          <a:srcRect/>
+                          <a:stretch>
+                            <a:fillRect/>
+                          </a:stretch>
+                        </pic:blipFill>
+                        <pic:spPr>
+                          <a:xfrm>
+                            <a:off x="0" y="0"/>
+                            <a:ext cx="131642" cy="131642"/>
+                          </a:xfrm>
+                          <a:prstGeom prst="rect">
+                            <a:avLst/>
+                          </a:prstGeom>
+                          <a:ln/>
+                        </pic:spPr>
+                      </pic:pic>
+                    </a:graphicData>
+                  </a:graphic>
+                </wp:inline>
+              </w:drawing>
+            </w:r>
+            <w:r>
+              <w:t xml:space="preserve"> Individual: Student </w:t>
+            </w:r>
+            <w:proofErr w:type="spellStart"/>
+            <w:r>
+              <w:t>DocPac</w:t>
+            </w:r>
+            <w:proofErr w:type="spellEnd"/>
+          </w:p>
+          <w:p>
+            <w:pPr>
+              <w:numPr>
+                <w:ilvl w:val="0"/>
+                <w:numId w:val="1"/>
+              </w:numPr>
+              <w:pBdr>
+                <w:top w:val="nil"/>
+                <w:left w:val="nil"/>
+                <w:bottom w:val="nil"/>
+                <w:right w:val="nil"/>
+                <w:between w:val="nil"/>
+              </w:pBdr>
+              <w:ind w:left="345" w:right="150"/>
+              <w:jc w:val="both"/>
+            </w:pPr>
+            <w:r>
+              <w:rPr>
+                <w:noProof/>
+                <w:color w:val="000000"/>
+                <w:sz w:val="16"/>
+                <w:szCs w:val="16"/>
+              </w:rPr>
+              <w:drawing>
+                <wp:inline distT="0" distB="0" distL="0" distR="0" wp14:anchorId="19212478" wp14:editId="2780C312">
+                  <wp:extent cx="131642" cy="131642"/>
+                  <wp:effectExtent l="0" t="0" r="0" b="0"/>
+                  <wp:docPr id="5" name="image4.png" descr="C:\Users\csmith\AppData\Local\Microsoft\Windows\INetCache\Content.MSO\6867D38F.tmp"/>
+                  <wp:cNvGraphicFramePr/>
+                  <a:graphic xmlns:a="http://schemas.openxmlformats.org/drawingml/2006/main">
+                    <a:graphicData uri="http://schemas.openxmlformats.org/drawingml/2006/picture">
+                      <pic:pic xmlns:pic="http://schemas.openxmlformats.org/drawingml/2006/picture">
+                        <pic:nvPicPr>
+                          <pic:cNvPr id="0" name="image4.png" descr="C:\Users\csmith\AppData\Local\Microsoft\Windows\INetCache\Content.MSO\6867D38F.tmp"/>
+                          <pic:cNvPicPr preferRelativeResize="0"/>
+                        </pic:nvPicPr>
+                        <pic:blipFill>
+                          <a:blip r:embed="rId11"/>
+                          <a:srcRect/>
+                          <a:stretch>
+                            <a:fillRect/>
+                          </a:stretch>
+                        </pic:blipFill>
+                        <pic:spPr>
+                          <a:xfrm>
+                            <a:off x="0" y="0"/>
+                            <a:ext cx="131642" cy="131642"/>
+                          </a:xfrm>
+                          <a:prstGeom prst="rect">
+                            <a:avLst/>
+                          </a:prstGeom>
+                          <a:ln/>
+                        </pic:spPr>
+                      </pic:pic>
+                    </a:graphicData>
+                  </a:graphic>
+                </wp:inline>
+              </w:drawing>
+            </w:r>
+            <w:r>
+              <w:t xml:space="preserve"> Individual: Lesson Notes</w:t>
             </w:r>
           </w:p>
         </w:tc>
@@ -306,7 +593,319 @@
               <w:rPr>
                 <w:color w:val="000000"/>
               </w:rPr>
-              <w:t>[enter text]</w:t>
+              <w:t>None</w:t>
+            </w:r>
+          </w:p>
+          <w:p>
+            <w:pPr>
+              <w:pBdr>
+                <w:top w:val="nil"/>
+                <w:left w:val="nil"/>
+                <w:bottom w:val="nil"/>
+                <w:right w:val="nil"/>
+                <w:between w:val="nil"/>
+              </w:pBdr>
+              <w:rPr>
+                <w:color w:val="000000"/>
+              </w:rPr>
+            </w:pPr>
+          </w:p>
+          <w:p>
+            <w:pPr>
+              <w:pStyle w:val="Heading1"/>
+              <w:jc w:val="both"/>
+              <w:outlineLvl w:val="0"/>
+              <w:rPr>
+                <w:sz w:val="21"/>
+                <w:szCs w:val="21"/>
+              </w:rPr>
+            </w:pPr>
+            <w:r>
+              <w:t>Teams</w:t>
+            </w:r>
+            <w:r>
+              <w:rPr>
+                <w:sz w:val="21"/>
+                <w:szCs w:val="21"/>
+              </w:rPr>
+              <w:t xml:space="preserve"> </w:t>
+            </w:r>
+          </w:p>
+          <w:p>
+            <w:pPr>
+              <w:numPr>
+                <w:ilvl w:val="0"/>
+                <w:numId w:val="1"/>
+              </w:numPr>
+              <w:ind w:left="345" w:right="240" w:hanging="345"/>
+              <w:jc w:val="both"/>
+              <w:rPr>
+                <w:color w:val="000000"/>
+              </w:rPr>
+            </w:pPr>
+            <w:r>
+              <w:rPr>
+                <w:color w:val="000000"/>
+              </w:rPr>
+              <w:t xml:space="preserve">Christian Boldt, </w:t>
+            </w:r>
+            <w:proofErr w:type="spellStart"/>
+            <w:r>
+              <w:rPr>
+                <w:color w:val="000000"/>
+              </w:rPr>
+              <w:t>Saimye</w:t>
+            </w:r>
+            <w:proofErr w:type="spellEnd"/>
+            <w:r>
+              <w:rPr>
+                <w:color w:val="000000"/>
+              </w:rPr>
+              <w:t xml:space="preserve"> Dennis, Tyler Rich, and </w:t>
+            </w:r>
+            <w:proofErr w:type="spellStart"/>
+            <w:r>
+              <w:rPr>
+                <w:color w:val="000000"/>
+              </w:rPr>
+              <w:t>Jaysin</w:t>
+            </w:r>
+            <w:proofErr w:type="spellEnd"/>
+            <w:r>
+              <w:rPr>
+                <w:color w:val="000000"/>
+              </w:rPr>
+              <w:t xml:space="preserve"> Haugh are considered to be Team B for the sake of assignment submissions this week.</w:t>
+            </w:r>
+          </w:p>
+          <w:p>
+            <w:pPr>
+              <w:numPr>
+                <w:ilvl w:val="0"/>
+                <w:numId w:val="1"/>
+              </w:numPr>
+              <w:ind w:left="345" w:right="240" w:hanging="345"/>
+              <w:jc w:val="both"/>
+            </w:pPr>
+            <w:r>
+              <w:rPr>
+                <w:color w:val="000000"/>
+                <w:szCs w:val="21"/>
+              </w:rPr>
+              <w:t xml:space="preserve">John Eckert, </w:t>
+            </w:r>
+            <w:proofErr w:type="spellStart"/>
+            <w:r>
+              <w:rPr>
+                <w:color w:val="000000"/>
+                <w:szCs w:val="21"/>
+              </w:rPr>
+              <w:t>Abbygail</w:t>
+            </w:r>
+            <w:proofErr w:type="spellEnd"/>
+            <w:r>
+              <w:rPr>
+                <w:color w:val="000000"/>
+                <w:szCs w:val="21"/>
+              </w:rPr>
+              <w:t xml:space="preserve"> Caron, and Logan Hiller are considered to be Team E for the sake of assignment submissions this week.</w:t>
+            </w:r>
+            <w:r>
+              <w:t xml:space="preserve"> </w:t>
+            </w:r>
+          </w:p>
+          <w:p>
+            <w:pPr>
+              <w:pStyle w:val="Heading1"/>
+              <w:jc w:val="both"/>
+              <w:outlineLvl w:val="0"/>
+            </w:pPr>
+            <w:proofErr w:type="spellStart"/>
+            <w:r>
+              <w:t>Github</w:t>
+            </w:r>
+            <w:proofErr w:type="spellEnd"/>
+            <w:r>
+              <w:t xml:space="preserve"> Submissions</w:t>
+            </w:r>
+          </w:p>
+          <w:p>
+            <w:pPr>
+              <w:pStyle w:val="ListParagraph"/>
+              <w:numPr>
+                <w:ilvl w:val="0"/>
+                <w:numId w:val="23"/>
+              </w:numPr>
+              <w:jc w:val="both"/>
+              <w:rPr>
+                <w:szCs w:val="21"/>
+              </w:rPr>
+            </w:pPr>
+            <w:r>
+              <w:rPr>
+                <w:szCs w:val="21"/>
+              </w:rPr>
+              <w:t xml:space="preserve"> </w:t>
+            </w:r>
+            <w:r>
+              <w:rPr>
+                <w:szCs w:val="21"/>
+              </w:rPr>
+              <w:t>“</w:t>
+            </w:r>
+            <w:proofErr w:type="spellStart"/>
+            <w:r>
+              <w:rPr>
+                <w:szCs w:val="21"/>
+              </w:rPr>
+              <w:t>node_modules</w:t>
+            </w:r>
+            <w:proofErr w:type="spellEnd"/>
+            <w:r>
+              <w:rPr>
+                <w:szCs w:val="21"/>
+              </w:rPr>
+              <w:t xml:space="preserve">” must be excluded from the PR. </w:t>
+            </w:r>
+            <w:proofErr w:type="gramStart"/>
+            <w:r>
+              <w:rPr>
+                <w:szCs w:val="21"/>
+              </w:rPr>
+              <w:t>Use .</w:t>
+            </w:r>
+            <w:proofErr w:type="spellStart"/>
+            <w:r>
+              <w:rPr>
+                <w:szCs w:val="21"/>
+              </w:rPr>
+              <w:t>gitingore</w:t>
+            </w:r>
+            <w:proofErr w:type="spellEnd"/>
+            <w:proofErr w:type="gramEnd"/>
+            <w:r>
+              <w:rPr>
+                <w:szCs w:val="21"/>
+              </w:rPr>
+              <w:t xml:space="preserve"> </w:t>
+            </w:r>
+            <w:r>
+              <w:rPr>
+                <w:i/>
+                <w:szCs w:val="21"/>
+              </w:rPr>
+              <w:t>AND TEST IT</w:t>
+            </w:r>
+            <w:r>
+              <w:rPr>
+                <w:szCs w:val="21"/>
+              </w:rPr>
+              <w:t>.</w:t>
+            </w:r>
+          </w:p>
+          <w:p>
+            <w:pPr>
+              <w:pStyle w:val="ListParagraph"/>
+              <w:numPr>
+                <w:ilvl w:val="1"/>
+                <w:numId w:val="23"/>
+              </w:numPr>
+              <w:jc w:val="both"/>
+              <w:rPr>
+                <w:szCs w:val="21"/>
+              </w:rPr>
+            </w:pPr>
+            <w:r>
+              <w:rPr>
+                <w:szCs w:val="21"/>
+              </w:rPr>
+              <w:t xml:space="preserve">Make sure no files from a </w:t>
+            </w:r>
+            <w:proofErr w:type="spellStart"/>
+            <w:r>
+              <w:rPr>
+                <w:szCs w:val="21"/>
+              </w:rPr>
+              <w:t>node_modules</w:t>
+            </w:r>
+            <w:proofErr w:type="spellEnd"/>
+            <w:r>
+              <w:rPr>
+                <w:szCs w:val="21"/>
+              </w:rPr>
+              <w:t xml:space="preserve"> folder </w:t>
+            </w:r>
+            <w:proofErr w:type="gramStart"/>
+            <w:r>
+              <w:rPr>
+                <w:szCs w:val="21"/>
+              </w:rPr>
+              <w:t>are</w:t>
+            </w:r>
+            <w:proofErr w:type="gramEnd"/>
+            <w:r>
+              <w:rPr>
+                <w:szCs w:val="21"/>
+              </w:rPr>
+              <w:t xml:space="preserve"> in your Changes before you commit</w:t>
+            </w:r>
+          </w:p>
+          <w:p>
+            <w:pPr>
+              <w:pStyle w:val="ListParagraph"/>
+              <w:numPr>
+                <w:ilvl w:val="0"/>
+                <w:numId w:val="23"/>
+              </w:numPr>
+              <w:jc w:val="both"/>
+              <w:rPr>
+                <w:szCs w:val="21"/>
+              </w:rPr>
+            </w:pPr>
+            <w:r>
+              <w:rPr>
+                <w:szCs w:val="21"/>
+              </w:rPr>
+              <w:t xml:space="preserve">Pull Requests can only change files and </w:t>
+            </w:r>
+            <w:proofErr w:type="spellStart"/>
+            <w:r>
+              <w:rPr>
+                <w:szCs w:val="21"/>
+              </w:rPr>
+              <w:t>DocPacs</w:t>
+            </w:r>
+            <w:proofErr w:type="spellEnd"/>
+            <w:r>
+              <w:rPr>
+                <w:szCs w:val="21"/>
+              </w:rPr>
+              <w:t xml:space="preserve"> related to this </w:t>
+            </w:r>
+            <w:proofErr w:type="spellStart"/>
+            <w:r>
+              <w:rPr>
+                <w:szCs w:val="21"/>
+              </w:rPr>
+              <w:t>DocPac</w:t>
+            </w:r>
+            <w:proofErr w:type="spellEnd"/>
+          </w:p>
+          <w:p>
+            <w:pPr>
+              <w:pStyle w:val="ListParagraph"/>
+              <w:numPr>
+                <w:ilvl w:val="0"/>
+                <w:numId w:val="23"/>
+              </w:numPr>
+              <w:ind w:right="240"/>
+              <w:jc w:val="both"/>
+            </w:pPr>
+            <w:r>
+              <w:rPr>
+                <w:szCs w:val="21"/>
+              </w:rPr>
+              <w:t>Pull Requests can only contain commits from you</w:t>
             </w:r>
           </w:p>
         </w:tc>
@@ -343,14 +942,351 @@
     </w:p>
     <w:p>
       <w:pPr>
-        <w:rPr>
-          <w:color w:val="1F3864"/>
-          <w:sz w:val="32"/>
-          <w:szCs w:val="32"/>
-        </w:rPr>
+        <w:pStyle w:val="Heading1"/>
+        <w:jc w:val="both"/>
       </w:pPr>
       <w:r>
         <w:lastRenderedPageBreak/>
+        <w:t>Assignment</w:t>
+      </w:r>
+      <w:r>
+        <w:t xml:space="preserve"> </w:t>
+      </w:r>
+    </w:p>
+    <w:p>
+      <w:pPr>
+        <w:pStyle w:val="ListParagraph"/>
+        <w:numPr>
+          <w:ilvl w:val="0"/>
+          <w:numId w:val="19"/>
+        </w:numPr>
+      </w:pPr>
+      <w:r>
+        <w:t xml:space="preserve">Merge the latest version of </w:t>
+      </w:r>
+      <w:r>
+        <w:rPr>
+          <w:i/>
+        </w:rPr>
+        <w:t>csmith1188/docpacs</w:t>
+      </w:r>
+      <w:proofErr w:type="gramStart"/>
+      <w:r>
+        <w:rPr>
+          <w:i/>
+        </w:rPr>
+        <w:t>2122:main</w:t>
+      </w:r>
+      <w:proofErr w:type="gramEnd"/>
+      <w:r>
+        <w:t xml:space="preserve"> into the </w:t>
+      </w:r>
+      <w:r>
+        <w:rPr>
+          <w:i/>
+        </w:rPr>
+        <w:t xml:space="preserve">main </w:t>
+      </w:r>
+      <w:r>
+        <w:t xml:space="preserve">branch of your </w:t>
+      </w:r>
+      <w:r>
+        <w:rPr>
+          <w:i/>
+        </w:rPr>
+        <w:t>docpacs2122</w:t>
+      </w:r>
+      <w:r>
+        <w:t xml:space="preserve"> repository</w:t>
+      </w:r>
+    </w:p>
+    <w:p>
+      <w:pPr>
+        <w:pStyle w:val="ListParagraph"/>
+        <w:numPr>
+          <w:ilvl w:val="0"/>
+          <w:numId w:val="19"/>
+        </w:numPr>
+      </w:pPr>
+      <w:r>
+        <w:t>Create</w:t>
+      </w:r>
+      <w:r>
+        <w:t xml:space="preserve"> a new branch called </w:t>
+      </w:r>
+      <w:r>
+        <w:rPr>
+          <w:i/>
+        </w:rPr>
+        <w:t>loops</w:t>
+      </w:r>
+    </w:p>
+    <w:p>
+      <w:pPr>
+        <w:pStyle w:val="ListParagraph"/>
+        <w:numPr>
+          <w:ilvl w:val="0"/>
+          <w:numId w:val="19"/>
+        </w:numPr>
+      </w:pPr>
+      <w:r>
+        <w:t xml:space="preserve">Merge the latest version of your </w:t>
+      </w:r>
+      <w:r>
+        <w:rPr>
+          <w:i/>
+        </w:rPr>
+        <w:t>main</w:t>
+      </w:r>
+      <w:r>
+        <w:t xml:space="preserve"> branch into your </w:t>
+      </w:r>
+      <w:r>
+        <w:rPr>
+          <w:i/>
+        </w:rPr>
+        <w:t>loops</w:t>
+      </w:r>
+      <w:r>
+        <w:t xml:space="preserve"> branch</w:t>
+      </w:r>
+    </w:p>
+    <w:p>
+      <w:pPr>
+        <w:pStyle w:val="ListParagraph"/>
+        <w:numPr>
+          <w:ilvl w:val="0"/>
+          <w:numId w:val="19"/>
+        </w:numPr>
+      </w:pPr>
+      <w:r>
+        <w:t>Write a program that uses each of the following types</w:t>
+      </w:r>
+      <w:r>
+        <w:t xml:space="preserve"> of loops</w:t>
+      </w:r>
+      <w:r>
+        <w:t>:</w:t>
+      </w:r>
+    </w:p>
+    <w:p>
+      <w:pPr>
+        <w:pStyle w:val="ListParagraph"/>
+        <w:numPr>
+          <w:ilvl w:val="0"/>
+          <w:numId w:val="25"/>
+        </w:numPr>
+      </w:pPr>
+      <w:r>
+        <w:t>for</w:t>
+      </w:r>
+    </w:p>
+    <w:p>
+      <w:pPr>
+        <w:pStyle w:val="ListParagraph"/>
+        <w:numPr>
+          <w:ilvl w:val="0"/>
+          <w:numId w:val="25"/>
+        </w:numPr>
+      </w:pPr>
+      <w:r>
+        <w:t>for/in</w:t>
+      </w:r>
+    </w:p>
+    <w:p>
+      <w:pPr>
+        <w:pStyle w:val="ListParagraph"/>
+        <w:numPr>
+          <w:ilvl w:val="0"/>
+          <w:numId w:val="25"/>
+        </w:numPr>
+      </w:pPr>
+      <w:r>
+        <w:t>for/of</w:t>
+      </w:r>
+    </w:p>
+    <w:p>
+      <w:pPr>
+        <w:pStyle w:val="ListParagraph"/>
+        <w:numPr>
+          <w:ilvl w:val="0"/>
+          <w:numId w:val="25"/>
+        </w:numPr>
+      </w:pPr>
+      <w:proofErr w:type="spellStart"/>
+      <w:proofErr w:type="gramStart"/>
+      <w:r>
+        <w:t>forEach</w:t>
+      </w:r>
+      <w:proofErr w:type="spellEnd"/>
+      <w:r>
+        <w:t>(</w:t>
+      </w:r>
+      <w:proofErr w:type="gramEnd"/>
+      <w:r>
+        <w:t>)</w:t>
+      </w:r>
+    </w:p>
+    <w:p>
+      <w:pPr>
+        <w:pStyle w:val="ListParagraph"/>
+        <w:numPr>
+          <w:ilvl w:val="0"/>
+          <w:numId w:val="25"/>
+        </w:numPr>
+      </w:pPr>
+      <w:r>
+        <w:t>while</w:t>
+      </w:r>
+    </w:p>
+    <w:p>
+      <w:pPr>
+        <w:pStyle w:val="ListParagraph"/>
+        <w:numPr>
+          <w:ilvl w:val="0"/>
+          <w:numId w:val="25"/>
+        </w:numPr>
+      </w:pPr>
+      <w:r>
+        <w:t>do</w:t>
+      </w:r>
+      <w:r>
+        <w:t>/</w:t>
+      </w:r>
+      <w:r>
+        <w:t>while</w:t>
+      </w:r>
+    </w:p>
+    <w:p>
+      <w:pPr>
+        <w:pStyle w:val="ListParagraph"/>
+      </w:pPr>
+      <w:r>
+        <w:t xml:space="preserve">Use the information in the PowerPoint to determine </w:t>
+      </w:r>
+      <w:r>
+        <w:t>when one type would be better than the others.</w:t>
+      </w:r>
+      <w:bookmarkStart w:id="0" w:name="_GoBack"/>
+      <w:bookmarkEnd w:id="0"/>
+    </w:p>
+    <w:p>
+      <w:pPr>
+        <w:pStyle w:val="ListParagraph"/>
+        <w:numPr>
+          <w:ilvl w:val="0"/>
+          <w:numId w:val="19"/>
+        </w:numPr>
+      </w:pPr>
+      <w:r>
+        <w:t>Add the file</w:t>
+      </w:r>
+      <w:r>
+        <w:t xml:space="preserve"> to your </w:t>
+      </w:r>
+      <w:r>
+        <w:rPr>
+          <w:i/>
+        </w:rPr>
+        <w:t>loops</w:t>
+      </w:r>
+      <w:r>
+        <w:t xml:space="preserve"> branch</w:t>
+      </w:r>
+      <w:r>
+        <w:t xml:space="preserve"> and</w:t>
+      </w:r>
+      <w:r>
+        <w:t xml:space="preserve"> push to origin</w:t>
+      </w:r>
+    </w:p>
+    <w:p>
+      <w:pPr>
+        <w:pStyle w:val="ListParagraph"/>
+        <w:numPr>
+          <w:ilvl w:val="0"/>
+          <w:numId w:val="19"/>
+        </w:numPr>
+      </w:pPr>
+      <w:r>
+        <w:t>Review the instructions on the first page</w:t>
+      </w:r>
+    </w:p>
+    <w:p>
+      <w:pPr>
+        <w:pStyle w:val="ListParagraph"/>
+        <w:numPr>
+          <w:ilvl w:val="0"/>
+          <w:numId w:val="19"/>
+        </w:numPr>
+      </w:pPr>
+      <w:r>
+        <w:t xml:space="preserve">Open a Pull Request </w:t>
+      </w:r>
+      <w:r>
+        <w:t xml:space="preserve">to </w:t>
+      </w:r>
+      <w:r>
+        <w:rPr>
+          <w:i/>
+        </w:rPr>
+        <w:t>csmith1188/docpacs</w:t>
+      </w:r>
+      <w:proofErr w:type="gramStart"/>
+      <w:r>
+        <w:rPr>
+          <w:i/>
+        </w:rPr>
+        <w:t>2122:</w:t>
+      </w:r>
+      <w:r>
+        <w:rPr>
+          <w:i/>
+        </w:rPr>
+        <w:t>loops</w:t>
+      </w:r>
+      <w:proofErr w:type="gramEnd"/>
+      <w:r>
+        <w:t xml:space="preserve"> </w:t>
+      </w:r>
+      <w:r>
+        <w:t>from</w:t>
+      </w:r>
+      <w:r>
+        <w:t xml:space="preserve"> the</w:t>
+      </w:r>
+      <w:r>
+        <w:t xml:space="preserve"> </w:t>
+      </w:r>
+      <w:r>
+        <w:rPr>
+          <w:i/>
+        </w:rPr>
+        <w:t>loops</w:t>
+      </w:r>
+      <w:r>
+        <w:t xml:space="preserve"> branch of your </w:t>
+      </w:r>
+      <w:r>
+        <w:rPr>
+          <w:i/>
+        </w:rPr>
+        <w:t>docpacs2122</w:t>
+      </w:r>
+      <w:r>
+        <w:t xml:space="preserve"> repository</w:t>
+      </w:r>
+    </w:p>
+    <w:p>
+      <w:pPr>
+        <w:pStyle w:val="ListParagraph"/>
+        <w:numPr>
+          <w:ilvl w:val="0"/>
+          <w:numId w:val="19"/>
+        </w:numPr>
+        <w:jc w:val="both"/>
+      </w:pPr>
+      <w:r>
         <w:br w:type="page"/>
       </w:r>
     </w:p>
@@ -1869,10 +2805,10 @@
         </w:rPr>
         <w:object w:dxaOrig="1440" w:dyaOrig="1440" w14:anchorId="588724AE">
           <v:shape id="_x0000_s2061" type="#_x0000_t75" style="position:absolute;margin-left:0;margin-top:44.6pt;width:31.45pt;height:121.2pt;z-index:251661312;mso-position-horizontal-relative:margin;mso-position-vertical-relative:margin;mso-width-relative:page;mso-height-relative:page">
-            <v:imagedata r:id="rId11" o:title=""/>
+            <v:imagedata r:id="rId12" o:title=""/>
             <w10:wrap type="square" anchorx="margin" anchory="margin"/>
           </v:shape>
-          <o:OLEObject Type="Embed" ProgID="PBrush" ShapeID="_x0000_s2061" DrawAspect="Content" ObjectID="_1708777313" r:id="rId12"/>
+          <o:OLEObject Type="Embed" ProgID="PBrush" ShapeID="_x0000_s2061" DrawAspect="Content" ObjectID="_1709020100" r:id="rId13"/>
         </w:object>
       </w:r>
       <w:r>
@@ -2845,7 +3781,7 @@
                                 </pic:cNvPicPr>
                               </pic:nvPicPr>
                               <pic:blipFill>
-                                <a:blip r:embed="rId13" cstate="print">
+                                <a:blip r:embed="rId14" cstate="print">
                                   <a:extLst>
                                     <a:ext uri="{28A0092B-C50C-407E-A947-70E740481C1C}">
                                       <a14:useLocalDpi xmlns:a14="http://schemas.microsoft.com/office/drawing/2010/main" val="0"/>
@@ -3889,12 +4825,9 @@
         </w:tc>
       </w:tr>
     </w:tbl>
-    <w:p>
-      <w:bookmarkStart w:id="0" w:name="_GoBack"/>
-      <w:bookmarkEnd w:id="0"/>
-    </w:p>
+    <w:p/>
     <w:sectPr>
-      <w:footerReference w:type="default" r:id="rId14"/>
+      <w:footerReference w:type="default" r:id="rId15"/>
       <w:pgSz w:w="12240" w:h="15840" w:orient="landscape" w:code="3"/>
       <w:pgMar w:top="360" w:right="1440" w:bottom="360" w:left="360" w:header="0" w:footer="0" w:gutter="0"/>
       <w:pgNumType w:start="1"/>
@@ -4364,28 +5297,28 @@
         <v:path o:extrusionok="f" gradientshapeok="t" o:connecttype="rect"/>
         <o:lock v:ext="edit" aspectratio="t"/>
       </v:shapetype>
-      <v:shape id="_x0000_i1026" type="#_x0000_t75" alt="Pencil Svg Png Icon Free Download (#376363 ..." style="width:690.75pt;height:734.25pt;visibility:visible;mso-wrap-style:square" o:bullet="t">
+      <v:shape id="_x0000_i1026" type="#_x0000_t75" alt="Pencil Svg Png Icon Free Download (#376363 ..." style="width:691.2pt;height:734.4pt;visibility:visible;mso-wrap-style:square" o:bullet="t">
         <v:imagedata r:id="rId1" o:title="Pencil Svg Png Icon Free Download (#376363 "/>
       </v:shape>
     </w:pict>
   </w:numPicBullet>
   <w:numPicBullet w:numPicBulletId="1">
     <w:pict>
-      <v:shape id="_x0000_i1027" type="#_x0000_t75" alt="Eye Icon - Free Download at Icons8" style="width:1202.25pt;height:1202.25pt;visibility:visible;mso-wrap-style:square" o:bullet="t">
+      <v:shape id="_x0000_i1027" type="#_x0000_t75" alt="Eye Icon - Free Download at Icons8" style="width:1202.9pt;height:1202.9pt;visibility:visible;mso-wrap-style:square" o:bullet="t">
         <v:imagedata r:id="rId2" o:title="Eye Icon - Free Download at Icons8"/>
       </v:shape>
     </w:pict>
   </w:numPicBullet>
   <w:numPicBullet w:numPicBulletId="2">
     <w:pict>
-      <v:shape id="_x0000_i1028" type="#_x0000_t75" alt="Download from cloud" style="width:36.75pt;height:36.75pt;visibility:visible;mso-wrap-style:square" o:bullet="t">
+      <v:shape id="_x0000_i1028" type="#_x0000_t75" alt="Download from cloud" style="width:36.5pt;height:36.5pt;visibility:visible;mso-wrap-style:square" o:bullet="t">
         <v:imagedata r:id="rId3" o:title="Download from cloud"/>
       </v:shape>
     </w:pict>
   </w:numPicBullet>
   <w:numPicBullet w:numPicBulletId="3">
     <w:pict>
-      <v:shape id="_x0000_i1029" type="#_x0000_t75" style="width:165.75pt;height:165.75pt;visibility:visible;mso-wrap-style:square" o:bullet="t">
+      <v:shape id="_x0000_i1029" type="#_x0000_t75" style="width:165.1pt;height:165.1pt;visibility:visible;mso-wrap-style:square" o:bullet="t">
         <v:imagedata r:id="rId4" o:title="6867D38F"/>
       </v:shape>
     </w:pict>
@@ -4703,6 +5636,291 @@
     </w:lvl>
   </w:abstractNum>
   <w:abstractNum w:abstractNumId="3" w15:restartNumberingAfterBreak="0">
+    <w:nsid w:val="0D273E1F"/>
+    <w:multiLevelType w:val="hybridMultilevel"/>
+    <w:tmpl w:val="BCA8128A"/>
+    <w:lvl w:ilvl="0" w:tplc="0409000F">
+      <w:start w:val="1"/>
+      <w:numFmt w:val="decimal"/>
+      <w:lvlText w:val="%1."/>
+      <w:lvlJc w:val="left"/>
+      <w:pPr>
+        <w:ind w:left="1080" w:hanging="360"/>
+      </w:pPr>
+    </w:lvl>
+    <w:lvl w:ilvl="1" w:tplc="04090019" w:tentative="1">
+      <w:start w:val="1"/>
+      <w:numFmt w:val="lowerLetter"/>
+      <w:lvlText w:val="%2."/>
+      <w:lvlJc w:val="left"/>
+      <w:pPr>
+        <w:ind w:left="1800" w:hanging="360"/>
+      </w:pPr>
+    </w:lvl>
+    <w:lvl w:ilvl="2" w:tplc="0409001B" w:tentative="1">
+      <w:start w:val="1"/>
+      <w:numFmt w:val="lowerRoman"/>
+      <w:lvlText w:val="%3."/>
+      <w:lvlJc w:val="right"/>
+      <w:pPr>
+        <w:ind w:left="2520" w:hanging="180"/>
+      </w:pPr>
+    </w:lvl>
+    <w:lvl w:ilvl="3" w:tplc="0409000F" w:tentative="1">
+      <w:start w:val="1"/>
+      <w:numFmt w:val="decimal"/>
+      <w:lvlText w:val="%4."/>
+      <w:lvlJc w:val="left"/>
+      <w:pPr>
+        <w:ind w:left="3240" w:hanging="360"/>
+      </w:pPr>
+    </w:lvl>
+    <w:lvl w:ilvl="4" w:tplc="04090019" w:tentative="1">
+      <w:start w:val="1"/>
+      <w:numFmt w:val="lowerLetter"/>
+      <w:lvlText w:val="%5."/>
+      <w:lvlJc w:val="left"/>
+      <w:pPr>
+        <w:ind w:left="3960" w:hanging="360"/>
+      </w:pPr>
+    </w:lvl>
+    <w:lvl w:ilvl="5" w:tplc="0409001B" w:tentative="1">
+      <w:start w:val="1"/>
+      <w:numFmt w:val="lowerRoman"/>
+      <w:lvlText w:val="%6."/>
+      <w:lvlJc w:val="right"/>
+      <w:pPr>
+        <w:ind w:left="4680" w:hanging="180"/>
+      </w:pPr>
+    </w:lvl>
+    <w:lvl w:ilvl="6" w:tplc="0409000F" w:tentative="1">
+      <w:start w:val="1"/>
+      <w:numFmt w:val="decimal"/>
+      <w:lvlText w:val="%7."/>
+      <w:lvlJc w:val="left"/>
+      <w:pPr>
+        <w:ind w:left="5400" w:hanging="360"/>
+      </w:pPr>
+    </w:lvl>
+    <w:lvl w:ilvl="7" w:tplc="04090019" w:tentative="1">
+      <w:start w:val="1"/>
+      <w:numFmt w:val="lowerLetter"/>
+      <w:lvlText w:val="%8."/>
+      <w:lvlJc w:val="left"/>
+      <w:pPr>
+        <w:ind w:left="6120" w:hanging="360"/>
+      </w:pPr>
+    </w:lvl>
+    <w:lvl w:ilvl="8" w:tplc="0409001B" w:tentative="1">
+      <w:start w:val="1"/>
+      <w:numFmt w:val="lowerRoman"/>
+      <w:lvlText w:val="%9."/>
+      <w:lvlJc w:val="right"/>
+      <w:pPr>
+        <w:ind w:left="6840" w:hanging="180"/>
+      </w:pPr>
+    </w:lvl>
+  </w:abstractNum>
+  <w:abstractNum w:abstractNumId="4" w15:restartNumberingAfterBreak="0">
+    <w:nsid w:val="14DD1299"/>
+    <w:multiLevelType w:val="hybridMultilevel"/>
+    <w:tmpl w:val="497C7318"/>
+    <w:lvl w:ilvl="0" w:tplc="04090001">
+      <w:start w:val="1"/>
+      <w:numFmt w:val="bullet"/>
+      <w:lvlText w:val=""/>
+      <w:lvlJc w:val="left"/>
+      <w:pPr>
+        <w:ind w:left="360" w:hanging="360"/>
+      </w:pPr>
+      <w:rPr>
+        <w:rFonts w:ascii="Symbol" w:hAnsi="Symbol" w:hint="default"/>
+      </w:rPr>
+    </w:lvl>
+    <w:lvl w:ilvl="1" w:tplc="04090003" w:tentative="1">
+      <w:start w:val="1"/>
+      <w:numFmt w:val="bullet"/>
+      <w:lvlText w:val="o"/>
+      <w:lvlJc w:val="left"/>
+      <w:pPr>
+        <w:ind w:left="1080" w:hanging="360"/>
+      </w:pPr>
+      <w:rPr>
+        <w:rFonts w:ascii="Courier New" w:hAnsi="Courier New" w:cs="Courier New" w:hint="default"/>
+      </w:rPr>
+    </w:lvl>
+    <w:lvl w:ilvl="2" w:tplc="04090005" w:tentative="1">
+      <w:start w:val="1"/>
+      <w:numFmt w:val="bullet"/>
+      <w:lvlText w:val=""/>
+      <w:lvlJc w:val="left"/>
+      <w:pPr>
+        <w:ind w:left="1800" w:hanging="360"/>
+      </w:pPr>
+      <w:rPr>
+        <w:rFonts w:ascii="Wingdings" w:hAnsi="Wingdings" w:hint="default"/>
+      </w:rPr>
+    </w:lvl>
+    <w:lvl w:ilvl="3" w:tplc="04090001" w:tentative="1">
+      <w:start w:val="1"/>
+      <w:numFmt w:val="bullet"/>
+      <w:lvlText w:val=""/>
+      <w:lvlJc w:val="left"/>
+      <w:pPr>
+        <w:ind w:left="2520" w:hanging="360"/>
+      </w:pPr>
+      <w:rPr>
+        <w:rFonts w:ascii="Symbol" w:hAnsi="Symbol" w:hint="default"/>
+      </w:rPr>
+    </w:lvl>
+    <w:lvl w:ilvl="4" w:tplc="04090003" w:tentative="1">
+      <w:start w:val="1"/>
+      <w:numFmt w:val="bullet"/>
+      <w:lvlText w:val="o"/>
+      <w:lvlJc w:val="left"/>
+      <w:pPr>
+        <w:ind w:left="3240" w:hanging="360"/>
+      </w:pPr>
+      <w:rPr>
+        <w:rFonts w:ascii="Courier New" w:hAnsi="Courier New" w:cs="Courier New" w:hint="default"/>
+      </w:rPr>
+    </w:lvl>
+    <w:lvl w:ilvl="5" w:tplc="04090005" w:tentative="1">
+      <w:start w:val="1"/>
+      <w:numFmt w:val="bullet"/>
+      <w:lvlText w:val=""/>
+      <w:lvlJc w:val="left"/>
+      <w:pPr>
+        <w:ind w:left="3960" w:hanging="360"/>
+      </w:pPr>
+      <w:rPr>
+        <w:rFonts w:ascii="Wingdings" w:hAnsi="Wingdings" w:hint="default"/>
+      </w:rPr>
+    </w:lvl>
+    <w:lvl w:ilvl="6" w:tplc="04090001" w:tentative="1">
+      <w:start w:val="1"/>
+      <w:numFmt w:val="bullet"/>
+      <w:lvlText w:val=""/>
+      <w:lvlJc w:val="left"/>
+      <w:pPr>
+        <w:ind w:left="4680" w:hanging="360"/>
+      </w:pPr>
+      <w:rPr>
+        <w:rFonts w:ascii="Symbol" w:hAnsi="Symbol" w:hint="default"/>
+      </w:rPr>
+    </w:lvl>
+    <w:lvl w:ilvl="7" w:tplc="04090003" w:tentative="1">
+      <w:start w:val="1"/>
+      <w:numFmt w:val="bullet"/>
+      <w:lvlText w:val="o"/>
+      <w:lvlJc w:val="left"/>
+      <w:pPr>
+        <w:ind w:left="5400" w:hanging="360"/>
+      </w:pPr>
+      <w:rPr>
+        <w:rFonts w:ascii="Courier New" w:hAnsi="Courier New" w:cs="Courier New" w:hint="default"/>
+      </w:rPr>
+    </w:lvl>
+    <w:lvl w:ilvl="8" w:tplc="04090005" w:tentative="1">
+      <w:start w:val="1"/>
+      <w:numFmt w:val="bullet"/>
+      <w:lvlText w:val=""/>
+      <w:lvlJc w:val="left"/>
+      <w:pPr>
+        <w:ind w:left="6120" w:hanging="360"/>
+      </w:pPr>
+      <w:rPr>
+        <w:rFonts w:ascii="Wingdings" w:hAnsi="Wingdings" w:hint="default"/>
+      </w:rPr>
+    </w:lvl>
+  </w:abstractNum>
+  <w:abstractNum w:abstractNumId="5" w15:restartNumberingAfterBreak="0">
+    <w:nsid w:val="17D7435E"/>
+    <w:multiLevelType w:val="hybridMultilevel"/>
+    <w:tmpl w:val="5FEEA07C"/>
+    <w:lvl w:ilvl="0" w:tplc="0409000F">
+      <w:start w:val="1"/>
+      <w:numFmt w:val="decimal"/>
+      <w:lvlText w:val="%1."/>
+      <w:lvlJc w:val="left"/>
+      <w:pPr>
+        <w:ind w:left="720" w:hanging="360"/>
+      </w:pPr>
+    </w:lvl>
+    <w:lvl w:ilvl="1" w:tplc="04090019" w:tentative="1">
+      <w:start w:val="1"/>
+      <w:numFmt w:val="lowerLetter"/>
+      <w:lvlText w:val="%2."/>
+      <w:lvlJc w:val="left"/>
+      <w:pPr>
+        <w:ind w:left="1440" w:hanging="360"/>
+      </w:pPr>
+    </w:lvl>
+    <w:lvl w:ilvl="2" w:tplc="0409001B" w:tentative="1">
+      <w:start w:val="1"/>
+      <w:numFmt w:val="lowerRoman"/>
+      <w:lvlText w:val="%3."/>
+      <w:lvlJc w:val="right"/>
+      <w:pPr>
+        <w:ind w:left="2160" w:hanging="180"/>
+      </w:pPr>
+    </w:lvl>
+    <w:lvl w:ilvl="3" w:tplc="0409000F" w:tentative="1">
+      <w:start w:val="1"/>
+      <w:numFmt w:val="decimal"/>
+      <w:lvlText w:val="%4."/>
+      <w:lvlJc w:val="left"/>
+      <w:pPr>
+        <w:ind w:left="2880" w:hanging="360"/>
+      </w:pPr>
+    </w:lvl>
+    <w:lvl w:ilvl="4" w:tplc="04090019" w:tentative="1">
+      <w:start w:val="1"/>
+      <w:numFmt w:val="lowerLetter"/>
+      <w:lvlText w:val="%5."/>
+      <w:lvlJc w:val="left"/>
+      <w:pPr>
+        <w:ind w:left="3600" w:hanging="360"/>
+      </w:pPr>
+    </w:lvl>
+    <w:lvl w:ilvl="5" w:tplc="0409001B" w:tentative="1">
+      <w:start w:val="1"/>
+      <w:numFmt w:val="lowerRoman"/>
+      <w:lvlText w:val="%6."/>
+      <w:lvlJc w:val="right"/>
+      <w:pPr>
+        <w:ind w:left="4320" w:hanging="180"/>
+      </w:pPr>
+    </w:lvl>
+    <w:lvl w:ilvl="6" w:tplc="0409000F" w:tentative="1">
+      <w:start w:val="1"/>
+      <w:numFmt w:val="decimal"/>
+      <w:lvlText w:val="%7."/>
+      <w:lvlJc w:val="left"/>
+      <w:pPr>
+        <w:ind w:left="5040" w:hanging="360"/>
+      </w:pPr>
+    </w:lvl>
+    <w:lvl w:ilvl="7" w:tplc="04090019" w:tentative="1">
+      <w:start w:val="1"/>
+      <w:numFmt w:val="lowerLetter"/>
+      <w:lvlText w:val="%8."/>
+      <w:lvlJc w:val="left"/>
+      <w:pPr>
+        <w:ind w:left="5760" w:hanging="360"/>
+      </w:pPr>
+    </w:lvl>
+    <w:lvl w:ilvl="8" w:tplc="0409001B" w:tentative="1">
+      <w:start w:val="1"/>
+      <w:numFmt w:val="lowerRoman"/>
+      <w:lvlText w:val="%9."/>
+      <w:lvlJc w:val="right"/>
+      <w:pPr>
+        <w:ind w:left="6480" w:hanging="180"/>
+      </w:pPr>
+    </w:lvl>
+  </w:abstractNum>
+  <w:abstractNum w:abstractNumId="6" w15:restartNumberingAfterBreak="0">
     <w:nsid w:val="1BFB1DB9"/>
     <w:multiLevelType w:val="hybridMultilevel"/>
     <w:tmpl w:val="EC64662A"/>
@@ -4843,7 +6061,7 @@
       </w:rPr>
     </w:lvl>
   </w:abstractNum>
-  <w:abstractNum w:abstractNumId="4" w15:restartNumberingAfterBreak="0">
+  <w:abstractNum w:abstractNumId="7" w15:restartNumberingAfterBreak="0">
     <w:nsid w:val="1DD3567C"/>
     <w:multiLevelType w:val="hybridMultilevel"/>
     <w:tmpl w:val="38B4AB48"/>
@@ -4956,7 +6174,7 @@
       </w:rPr>
     </w:lvl>
   </w:abstractNum>
-  <w:abstractNum w:abstractNumId="5" w15:restartNumberingAfterBreak="0">
+  <w:abstractNum w:abstractNumId="8" w15:restartNumberingAfterBreak="0">
     <w:nsid w:val="25463A02"/>
     <w:multiLevelType w:val="hybridMultilevel"/>
     <w:tmpl w:val="5DB6A9B6"/>
@@ -5069,7 +6287,7 @@
       </w:rPr>
     </w:lvl>
   </w:abstractNum>
-  <w:abstractNum w:abstractNumId="6" w15:restartNumberingAfterBreak="0">
+  <w:abstractNum w:abstractNumId="9" w15:restartNumberingAfterBreak="0">
     <w:nsid w:val="273E28FF"/>
     <w:multiLevelType w:val="hybridMultilevel"/>
     <w:tmpl w:val="E2A4607A"/>
@@ -5182,7 +6400,7 @@
       </w:rPr>
     </w:lvl>
   </w:abstractNum>
-  <w:abstractNum w:abstractNumId="7" w15:restartNumberingAfterBreak="0">
+  <w:abstractNum w:abstractNumId="10" w15:restartNumberingAfterBreak="0">
     <w:nsid w:val="289D5338"/>
     <w:multiLevelType w:val="hybridMultilevel"/>
     <w:tmpl w:val="9D6CD376"/>
@@ -5295,7 +6513,7 @@
       </w:rPr>
     </w:lvl>
   </w:abstractNum>
-  <w:abstractNum w:abstractNumId="8" w15:restartNumberingAfterBreak="0">
+  <w:abstractNum w:abstractNumId="11" w15:restartNumberingAfterBreak="0">
     <w:nsid w:val="2BE47556"/>
     <w:multiLevelType w:val="multilevel"/>
     <w:tmpl w:val="77125FCC"/>
@@ -5408,10 +6626,10 @@
       </w:rPr>
     </w:lvl>
   </w:abstractNum>
-  <w:abstractNum w:abstractNumId="9" w15:restartNumberingAfterBreak="0">
+  <w:abstractNum w:abstractNumId="12" w15:restartNumberingAfterBreak="0">
     <w:nsid w:val="2D12514B"/>
     <w:multiLevelType w:val="hybridMultilevel"/>
-    <w:tmpl w:val="F880FDD4"/>
+    <w:tmpl w:val="91F4BCC0"/>
     <w:lvl w:ilvl="0" w:tplc="04090001">
       <w:start w:val="1"/>
       <w:numFmt w:val="bullet"/>
@@ -5521,10 +6739,10 @@
       </w:rPr>
     </w:lvl>
   </w:abstractNum>
-  <w:abstractNum w:abstractNumId="10" w15:restartNumberingAfterBreak="0">
+  <w:abstractNum w:abstractNumId="13" w15:restartNumberingAfterBreak="0">
     <w:nsid w:val="37086BC3"/>
     <w:multiLevelType w:val="hybridMultilevel"/>
-    <w:tmpl w:val="12B4013E"/>
+    <w:tmpl w:val="0BDEC4CE"/>
     <w:lvl w:ilvl="0" w:tplc="0409000F">
       <w:start w:val="1"/>
       <w:numFmt w:val="decimal"/>
@@ -5607,7 +6825,7 @@
       </w:pPr>
     </w:lvl>
   </w:abstractNum>
-  <w:abstractNum w:abstractNumId="11" w15:restartNumberingAfterBreak="0">
+  <w:abstractNum w:abstractNumId="14" w15:restartNumberingAfterBreak="0">
     <w:nsid w:val="436B1C6B"/>
     <w:multiLevelType w:val="hybridMultilevel"/>
     <w:tmpl w:val="C97C314A"/>
@@ -5720,7 +6938,7 @@
       </w:rPr>
     </w:lvl>
   </w:abstractNum>
-  <w:abstractNum w:abstractNumId="12" w15:restartNumberingAfterBreak="0">
+  <w:abstractNum w:abstractNumId="15" w15:restartNumberingAfterBreak="0">
     <w:nsid w:val="45700B37"/>
     <w:multiLevelType w:val="multilevel"/>
     <w:tmpl w:val="BE404006"/>
@@ -5833,7 +7051,7 @@
       </w:rPr>
     </w:lvl>
   </w:abstractNum>
-  <w:abstractNum w:abstractNumId="13" w15:restartNumberingAfterBreak="0">
+  <w:abstractNum w:abstractNumId="16" w15:restartNumberingAfterBreak="0">
     <w:nsid w:val="4F3C084C"/>
     <w:multiLevelType w:val="multilevel"/>
     <w:tmpl w:val="FA46FE46"/>
@@ -5946,7 +7164,7 @@
       </w:rPr>
     </w:lvl>
   </w:abstractNum>
-  <w:abstractNum w:abstractNumId="14" w15:restartNumberingAfterBreak="0">
+  <w:abstractNum w:abstractNumId="17" w15:restartNumberingAfterBreak="0">
     <w:nsid w:val="501D1FF3"/>
     <w:multiLevelType w:val="multilevel"/>
     <w:tmpl w:val="EF0C250C"/>
@@ -6059,7 +7277,7 @@
       </w:rPr>
     </w:lvl>
   </w:abstractNum>
-  <w:abstractNum w:abstractNumId="15" w15:restartNumberingAfterBreak="0">
+  <w:abstractNum w:abstractNumId="18" w15:restartNumberingAfterBreak="0">
     <w:nsid w:val="52D17352"/>
     <w:multiLevelType w:val="hybridMultilevel"/>
     <w:tmpl w:val="E7FE798C"/>
@@ -6172,7 +7390,7 @@
       </w:rPr>
     </w:lvl>
   </w:abstractNum>
-  <w:abstractNum w:abstractNumId="16" w15:restartNumberingAfterBreak="0">
+  <w:abstractNum w:abstractNumId="19" w15:restartNumberingAfterBreak="0">
     <w:nsid w:val="56D31F3A"/>
     <w:multiLevelType w:val="multilevel"/>
     <w:tmpl w:val="7D1AC662"/>
@@ -6285,7 +7503,319 @@
       </w:rPr>
     </w:lvl>
   </w:abstractNum>
-  <w:abstractNum w:abstractNumId="17" w15:restartNumberingAfterBreak="0">
+  <w:abstractNum w:abstractNumId="20" w15:restartNumberingAfterBreak="0">
+    <w:nsid w:val="58BA3036"/>
+    <w:multiLevelType w:val="hybridMultilevel"/>
+    <w:tmpl w:val="39FE51F8"/>
+    <w:lvl w:ilvl="0" w:tplc="0409000F">
+      <w:start w:val="1"/>
+      <w:numFmt w:val="decimal"/>
+      <w:lvlText w:val="%1."/>
+      <w:lvlJc w:val="left"/>
+      <w:pPr>
+        <w:ind w:left="720" w:hanging="360"/>
+      </w:pPr>
+    </w:lvl>
+    <w:lvl w:ilvl="1" w:tplc="04090019">
+      <w:start w:val="1"/>
+      <w:numFmt w:val="lowerLetter"/>
+      <w:lvlText w:val="%2."/>
+      <w:lvlJc w:val="left"/>
+      <w:pPr>
+        <w:ind w:left="1440" w:hanging="360"/>
+      </w:pPr>
+    </w:lvl>
+    <w:lvl w:ilvl="2" w:tplc="0409001B">
+      <w:start w:val="1"/>
+      <w:numFmt w:val="lowerRoman"/>
+      <w:lvlText w:val="%3."/>
+      <w:lvlJc w:val="right"/>
+      <w:pPr>
+        <w:ind w:left="2160" w:hanging="180"/>
+      </w:pPr>
+    </w:lvl>
+    <w:lvl w:ilvl="3" w:tplc="0409000F">
+      <w:start w:val="1"/>
+      <w:numFmt w:val="decimal"/>
+      <w:lvlText w:val="%4."/>
+      <w:lvlJc w:val="left"/>
+      <w:pPr>
+        <w:ind w:left="2880" w:hanging="360"/>
+      </w:pPr>
+    </w:lvl>
+    <w:lvl w:ilvl="4" w:tplc="04090019" w:tentative="1">
+      <w:start w:val="1"/>
+      <w:numFmt w:val="lowerLetter"/>
+      <w:lvlText w:val="%5."/>
+      <w:lvlJc w:val="left"/>
+      <w:pPr>
+        <w:ind w:left="3600" w:hanging="360"/>
+      </w:pPr>
+    </w:lvl>
+    <w:lvl w:ilvl="5" w:tplc="0409001B" w:tentative="1">
+      <w:start w:val="1"/>
+      <w:numFmt w:val="lowerRoman"/>
+      <w:lvlText w:val="%6."/>
+      <w:lvlJc w:val="right"/>
+      <w:pPr>
+        <w:ind w:left="4320" w:hanging="180"/>
+      </w:pPr>
+    </w:lvl>
+    <w:lvl w:ilvl="6" w:tplc="0409000F" w:tentative="1">
+      <w:start w:val="1"/>
+      <w:numFmt w:val="decimal"/>
+      <w:lvlText w:val="%7."/>
+      <w:lvlJc w:val="left"/>
+      <w:pPr>
+        <w:ind w:left="5040" w:hanging="360"/>
+      </w:pPr>
+    </w:lvl>
+    <w:lvl w:ilvl="7" w:tplc="04090019" w:tentative="1">
+      <w:start w:val="1"/>
+      <w:numFmt w:val="lowerLetter"/>
+      <w:lvlText w:val="%8."/>
+      <w:lvlJc w:val="left"/>
+      <w:pPr>
+        <w:ind w:left="5760" w:hanging="360"/>
+      </w:pPr>
+    </w:lvl>
+    <w:lvl w:ilvl="8" w:tplc="0409001B" w:tentative="1">
+      <w:start w:val="1"/>
+      <w:numFmt w:val="lowerRoman"/>
+      <w:lvlText w:val="%9."/>
+      <w:lvlJc w:val="right"/>
+      <w:pPr>
+        <w:ind w:left="6480" w:hanging="180"/>
+      </w:pPr>
+    </w:lvl>
+  </w:abstractNum>
+  <w:abstractNum w:abstractNumId="21" w15:restartNumberingAfterBreak="0">
+    <w:nsid w:val="5DE14F50"/>
+    <w:multiLevelType w:val="hybridMultilevel"/>
+    <w:tmpl w:val="BFDE3BF8"/>
+    <w:lvl w:ilvl="0" w:tplc="04090001">
+      <w:start w:val="1"/>
+      <w:numFmt w:val="bullet"/>
+      <w:lvlText w:val=""/>
+      <w:lvlJc w:val="left"/>
+      <w:pPr>
+        <w:ind w:left="1080" w:hanging="360"/>
+      </w:pPr>
+      <w:rPr>
+        <w:rFonts w:ascii="Symbol" w:hAnsi="Symbol" w:hint="default"/>
+      </w:rPr>
+    </w:lvl>
+    <w:lvl w:ilvl="1" w:tplc="04090003">
+      <w:start w:val="1"/>
+      <w:numFmt w:val="bullet"/>
+      <w:lvlText w:val="o"/>
+      <w:lvlJc w:val="left"/>
+      <w:pPr>
+        <w:ind w:left="1800" w:hanging="360"/>
+      </w:pPr>
+      <w:rPr>
+        <w:rFonts w:ascii="Courier New" w:hAnsi="Courier New" w:cs="Courier New" w:hint="default"/>
+      </w:rPr>
+    </w:lvl>
+    <w:lvl w:ilvl="2" w:tplc="04090005" w:tentative="1">
+      <w:start w:val="1"/>
+      <w:numFmt w:val="bullet"/>
+      <w:lvlText w:val=""/>
+      <w:lvlJc w:val="left"/>
+      <w:pPr>
+        <w:ind w:left="2520" w:hanging="360"/>
+      </w:pPr>
+      <w:rPr>
+        <w:rFonts w:ascii="Wingdings" w:hAnsi="Wingdings" w:hint="default"/>
+      </w:rPr>
+    </w:lvl>
+    <w:lvl w:ilvl="3" w:tplc="04090001" w:tentative="1">
+      <w:start w:val="1"/>
+      <w:numFmt w:val="bullet"/>
+      <w:lvlText w:val=""/>
+      <w:lvlJc w:val="left"/>
+      <w:pPr>
+        <w:ind w:left="3240" w:hanging="360"/>
+      </w:pPr>
+      <w:rPr>
+        <w:rFonts w:ascii="Symbol" w:hAnsi="Symbol" w:hint="default"/>
+      </w:rPr>
+    </w:lvl>
+    <w:lvl w:ilvl="4" w:tplc="04090003" w:tentative="1">
+      <w:start w:val="1"/>
+      <w:numFmt w:val="bullet"/>
+      <w:lvlText w:val="o"/>
+      <w:lvlJc w:val="left"/>
+      <w:pPr>
+        <w:ind w:left="3960" w:hanging="360"/>
+      </w:pPr>
+      <w:rPr>
+        <w:rFonts w:ascii="Courier New" w:hAnsi="Courier New" w:cs="Courier New" w:hint="default"/>
+      </w:rPr>
+    </w:lvl>
+    <w:lvl w:ilvl="5" w:tplc="04090005" w:tentative="1">
+      <w:start w:val="1"/>
+      <w:numFmt w:val="bullet"/>
+      <w:lvlText w:val=""/>
+      <w:lvlJc w:val="left"/>
+      <w:pPr>
+        <w:ind w:left="4680" w:hanging="360"/>
+      </w:pPr>
+      <w:rPr>
+        <w:rFonts w:ascii="Wingdings" w:hAnsi="Wingdings" w:hint="default"/>
+      </w:rPr>
+    </w:lvl>
+    <w:lvl w:ilvl="6" w:tplc="04090001" w:tentative="1">
+      <w:start w:val="1"/>
+      <w:numFmt w:val="bullet"/>
+      <w:lvlText w:val=""/>
+      <w:lvlJc w:val="left"/>
+      <w:pPr>
+        <w:ind w:left="5400" w:hanging="360"/>
+      </w:pPr>
+      <w:rPr>
+        <w:rFonts w:ascii="Symbol" w:hAnsi="Symbol" w:hint="default"/>
+      </w:rPr>
+    </w:lvl>
+    <w:lvl w:ilvl="7" w:tplc="04090003" w:tentative="1">
+      <w:start w:val="1"/>
+      <w:numFmt w:val="bullet"/>
+      <w:lvlText w:val="o"/>
+      <w:lvlJc w:val="left"/>
+      <w:pPr>
+        <w:ind w:left="6120" w:hanging="360"/>
+      </w:pPr>
+      <w:rPr>
+        <w:rFonts w:ascii="Courier New" w:hAnsi="Courier New" w:cs="Courier New" w:hint="default"/>
+      </w:rPr>
+    </w:lvl>
+    <w:lvl w:ilvl="8" w:tplc="04090005" w:tentative="1">
+      <w:start w:val="1"/>
+      <w:numFmt w:val="bullet"/>
+      <w:lvlText w:val=""/>
+      <w:lvlJc w:val="left"/>
+      <w:pPr>
+        <w:ind w:left="6840" w:hanging="360"/>
+      </w:pPr>
+      <w:rPr>
+        <w:rFonts w:ascii="Wingdings" w:hAnsi="Wingdings" w:hint="default"/>
+      </w:rPr>
+    </w:lvl>
+  </w:abstractNum>
+  <w:abstractNum w:abstractNumId="22" w15:restartNumberingAfterBreak="0">
+    <w:nsid w:val="5EA113AD"/>
+    <w:multiLevelType w:val="hybridMultilevel"/>
+    <w:tmpl w:val="0AB06DFA"/>
+    <w:lvl w:ilvl="0" w:tplc="04090001">
+      <w:start w:val="1"/>
+      <w:numFmt w:val="bullet"/>
+      <w:lvlText w:val=""/>
+      <w:lvlJc w:val="left"/>
+      <w:pPr>
+        <w:ind w:left="1440" w:hanging="360"/>
+      </w:pPr>
+      <w:rPr>
+        <w:rFonts w:ascii="Symbol" w:hAnsi="Symbol" w:hint="default"/>
+      </w:rPr>
+    </w:lvl>
+    <w:lvl w:ilvl="1" w:tplc="04090003" w:tentative="1">
+      <w:start w:val="1"/>
+      <w:numFmt w:val="bullet"/>
+      <w:lvlText w:val="o"/>
+      <w:lvlJc w:val="left"/>
+      <w:pPr>
+        <w:ind w:left="2160" w:hanging="360"/>
+      </w:pPr>
+      <w:rPr>
+        <w:rFonts w:ascii="Courier New" w:hAnsi="Courier New" w:cs="Courier New" w:hint="default"/>
+      </w:rPr>
+    </w:lvl>
+    <w:lvl w:ilvl="2" w:tplc="04090005" w:tentative="1">
+      <w:start w:val="1"/>
+      <w:numFmt w:val="bullet"/>
+      <w:lvlText w:val=""/>
+      <w:lvlJc w:val="left"/>
+      <w:pPr>
+        <w:ind w:left="2880" w:hanging="360"/>
+      </w:pPr>
+      <w:rPr>
+        <w:rFonts w:ascii="Wingdings" w:hAnsi="Wingdings" w:hint="default"/>
+      </w:rPr>
+    </w:lvl>
+    <w:lvl w:ilvl="3" w:tplc="04090001" w:tentative="1">
+      <w:start w:val="1"/>
+      <w:numFmt w:val="bullet"/>
+      <w:lvlText w:val=""/>
+      <w:lvlJc w:val="left"/>
+      <w:pPr>
+        <w:ind w:left="3600" w:hanging="360"/>
+      </w:pPr>
+      <w:rPr>
+        <w:rFonts w:ascii="Symbol" w:hAnsi="Symbol" w:hint="default"/>
+      </w:rPr>
+    </w:lvl>
+    <w:lvl w:ilvl="4" w:tplc="04090003" w:tentative="1">
+      <w:start w:val="1"/>
+      <w:numFmt w:val="bullet"/>
+      <w:lvlText w:val="o"/>
+      <w:lvlJc w:val="left"/>
+      <w:pPr>
+        <w:ind w:left="4320" w:hanging="360"/>
+      </w:pPr>
+      <w:rPr>
+        <w:rFonts w:ascii="Courier New" w:hAnsi="Courier New" w:cs="Courier New" w:hint="default"/>
+      </w:rPr>
+    </w:lvl>
+    <w:lvl w:ilvl="5" w:tplc="04090005" w:tentative="1">
+      <w:start w:val="1"/>
+      <w:numFmt w:val="bullet"/>
+      <w:lvlText w:val=""/>
+      <w:lvlJc w:val="left"/>
+      <w:pPr>
+        <w:ind w:left="5040" w:hanging="360"/>
+      </w:pPr>
+      <w:rPr>
+        <w:rFonts w:ascii="Wingdings" w:hAnsi="Wingdings" w:hint="default"/>
+      </w:rPr>
+    </w:lvl>
+    <w:lvl w:ilvl="6" w:tplc="04090001" w:tentative="1">
+      <w:start w:val="1"/>
+      <w:numFmt w:val="bullet"/>
+      <w:lvlText w:val=""/>
+      <w:lvlJc w:val="left"/>
+      <w:pPr>
+        <w:ind w:left="5760" w:hanging="360"/>
+      </w:pPr>
+      <w:rPr>
+        <w:rFonts w:ascii="Symbol" w:hAnsi="Symbol" w:hint="default"/>
+      </w:rPr>
+    </w:lvl>
+    <w:lvl w:ilvl="7" w:tplc="04090003" w:tentative="1">
+      <w:start w:val="1"/>
+      <w:numFmt w:val="bullet"/>
+      <w:lvlText w:val="o"/>
+      <w:lvlJc w:val="left"/>
+      <w:pPr>
+        <w:ind w:left="6480" w:hanging="360"/>
+      </w:pPr>
+      <w:rPr>
+        <w:rFonts w:ascii="Courier New" w:hAnsi="Courier New" w:cs="Courier New" w:hint="default"/>
+      </w:rPr>
+    </w:lvl>
+    <w:lvl w:ilvl="8" w:tplc="04090005" w:tentative="1">
+      <w:start w:val="1"/>
+      <w:numFmt w:val="bullet"/>
+      <w:lvlText w:val=""/>
+      <w:lvlJc w:val="left"/>
+      <w:pPr>
+        <w:ind w:left="7200" w:hanging="360"/>
+      </w:pPr>
+      <w:rPr>
+        <w:rFonts w:ascii="Wingdings" w:hAnsi="Wingdings" w:hint="default"/>
+      </w:rPr>
+    </w:lvl>
+  </w:abstractNum>
+  <w:abstractNum w:abstractNumId="23" w15:restartNumberingAfterBreak="0">
     <w:nsid w:val="5F045CC2"/>
     <w:multiLevelType w:val="multilevel"/>
     <w:tmpl w:val="AAD654B6"/>
@@ -6398,7 +7928,7 @@
       </w:rPr>
     </w:lvl>
   </w:abstractNum>
-  <w:abstractNum w:abstractNumId="18" w15:restartNumberingAfterBreak="0">
+  <w:abstractNum w:abstractNumId="24" w15:restartNumberingAfterBreak="0">
     <w:nsid w:val="610D74DF"/>
     <w:multiLevelType w:val="hybridMultilevel"/>
     <w:tmpl w:val="DD4C5758"/>
@@ -6511,7 +8041,7 @@
       </w:rPr>
     </w:lvl>
   </w:abstractNum>
-  <w:abstractNum w:abstractNumId="19" w15:restartNumberingAfterBreak="0">
+  <w:abstractNum w:abstractNumId="25" w15:restartNumberingAfterBreak="0">
     <w:nsid w:val="704B4C4E"/>
     <w:multiLevelType w:val="hybridMultilevel"/>
     <w:tmpl w:val="35C05732"/>
@@ -6624,7 +8154,7 @@
       </w:rPr>
     </w:lvl>
   </w:abstractNum>
-  <w:abstractNum w:abstractNumId="20" w15:restartNumberingAfterBreak="0">
+  <w:abstractNum w:abstractNumId="26" w15:restartNumberingAfterBreak="0">
     <w:nsid w:val="7AD20C4D"/>
     <w:multiLevelType w:val="hybridMultilevel"/>
     <w:tmpl w:val="4A58AA94"/>
@@ -6741,64 +8271,82 @@
     <w:abstractNumId w:val="0"/>
   </w:num>
   <w:num w:numId="2">
+    <w:abstractNumId w:val="19"/>
+  </w:num>
+  <w:num w:numId="3">
+    <w:abstractNumId w:val="11"/>
+  </w:num>
+  <w:num w:numId="4">
     <w:abstractNumId w:val="16"/>
   </w:num>
-  <w:num w:numId="3">
-    <w:abstractNumId w:val="8"/>
-  </w:num>
-  <w:num w:numId="4">
-    <w:abstractNumId w:val="13"/>
-  </w:num>
   <w:num w:numId="5">
-    <w:abstractNumId w:val="12"/>
+    <w:abstractNumId w:val="15"/>
   </w:num>
   <w:num w:numId="6">
-    <w:abstractNumId w:val="14"/>
+    <w:abstractNumId w:val="17"/>
   </w:num>
   <w:num w:numId="7">
-    <w:abstractNumId w:val="17"/>
+    <w:abstractNumId w:val="23"/>
   </w:num>
   <w:num w:numId="8">
-    <w:abstractNumId w:val="20"/>
+    <w:abstractNumId w:val="26"/>
   </w:num>
   <w:num w:numId="9">
-    <w:abstractNumId w:val="19"/>
+    <w:abstractNumId w:val="25"/>
   </w:num>
   <w:num w:numId="10">
-    <w:abstractNumId w:val="15"/>
+    <w:abstractNumId w:val="18"/>
   </w:num>
   <w:num w:numId="11">
     <w:abstractNumId w:val="1"/>
   </w:num>
   <w:num w:numId="12">
-    <w:abstractNumId w:val="5"/>
+    <w:abstractNumId w:val="8"/>
   </w:num>
   <w:num w:numId="13">
-    <w:abstractNumId w:val="3"/>
+    <w:abstractNumId w:val="6"/>
   </w:num>
   <w:num w:numId="14">
-    <w:abstractNumId w:val="4"/>
+    <w:abstractNumId w:val="7"/>
   </w:num>
   <w:num w:numId="15">
-    <w:abstractNumId w:val="6"/>
+    <w:abstractNumId w:val="9"/>
   </w:num>
   <w:num w:numId="16">
-    <w:abstractNumId w:val="9"/>
+    <w:abstractNumId w:val="12"/>
   </w:num>
   <w:num w:numId="17">
-    <w:abstractNumId w:val="11"/>
+    <w:abstractNumId w:val="14"/>
   </w:num>
   <w:num w:numId="18">
-    <w:abstractNumId w:val="7"/>
+    <w:abstractNumId w:val="10"/>
   </w:num>
   <w:num w:numId="19">
-    <w:abstractNumId w:val="10"/>
+    <w:abstractNumId w:val="13"/>
   </w:num>
   <w:num w:numId="20">
     <w:abstractNumId w:val="2"/>
   </w:num>
   <w:num w:numId="21">
-    <w:abstractNumId w:val="18"/>
+    <w:abstractNumId w:val="24"/>
+  </w:num>
+  <w:num w:numId="22">
+    <w:abstractNumId w:val="20"/>
+  </w:num>
+  <w:num w:numId="23">
+    <w:abstractNumId w:val="21"/>
+  </w:num>
+  <w:num w:numId="24">
+    <w:abstractNumId w:val="4"/>
+  </w:num>
+  <w:num w:numId="25">
+    <w:abstractNumId w:val="22"/>
+  </w:num>
+  <w:num w:numId="26">
+    <w:abstractNumId w:val="3"/>
+  </w:num>
+  <w:num w:numId="27">
+    <w:abstractNumId w:val="5"/>
   </w:num>
 </w:numbering>
 </file>
@@ -8173,18 +9721,18 @@
 </file>
 
 <file path=customXml/item2.xml><?xml version="1.0" encoding="utf-8"?>
+<p:properties xmlns:p="http://schemas.microsoft.com/office/2006/metadata/properties" xmlns:xsi="http://www.w3.org/2001/XMLSchema-instance" xmlns:pc="http://schemas.microsoft.com/office/infopath/2007/PartnerControls">
+  <documentManagement/>
+</p:properties>
+</file>
+
+<file path=customXml/item3.xml><?xml version="1.0" encoding="utf-8"?>
 <?mso-contentType ?>
 <FormTemplates xmlns="http://schemas.microsoft.com/sharepoint/v3/contenttype/forms">
   <Display>DocumentLibraryForm</Display>
   <Edit>DocumentLibraryForm</Edit>
   <New>DocumentLibraryForm</New>
 </FormTemplates>
-</file>
-
-<file path=customXml/item3.xml><?xml version="1.0" encoding="utf-8"?>
-<p:properties xmlns:p="http://schemas.microsoft.com/office/2006/metadata/properties" xmlns:xsi="http://www.w3.org/2001/XMLSchema-instance" xmlns:pc="http://schemas.microsoft.com/office/infopath/2007/PartnerControls">
-  <documentManagement/>
-</p:properties>
 </file>
 
 <file path=customXml/item4.xml><?xml version="1.0" encoding="utf-8"?>
@@ -8211,6 +9759,23 @@
 </file>
 
 <file path=customXml/itemProps2.xml><?xml version="1.0" encoding="utf-8"?>
+<ds:datastoreItem xmlns:ds="http://schemas.openxmlformats.org/officeDocument/2006/customXml" ds:itemID="{1A5F5AF1-B05B-4704-B970-F66948F444EC}">
+  <ds:schemaRefs>
+    <ds:schemaRef ds:uri="fc2bff61-6a31-4c51-9f32-b9bba46405e5"/>
+    <ds:schemaRef ds:uri="http://purl.org/dc/elements/1.1/"/>
+    <ds:schemaRef ds:uri="http://schemas.openxmlformats.org/package/2006/metadata/core-properties"/>
+    <ds:schemaRef ds:uri="http://schemas.microsoft.com/office/infopath/2007/PartnerControls"/>
+    <ds:schemaRef ds:uri="http://schemas.microsoft.com/office/2006/documentManagement/types"/>
+    <ds:schemaRef ds:uri="http://purl.org/dc/terms/"/>
+    <ds:schemaRef ds:uri="http://purl.org/dc/dcmitype/"/>
+    <ds:schemaRef ds:uri="cc9255bc-4d99-4f42-bba5-857cbcc6e725"/>
+    <ds:schemaRef ds:uri="http://schemas.microsoft.com/office/2006/metadata/properties"/>
+    <ds:schemaRef ds:uri="http://www.w3.org/XML/1998/namespace"/>
+  </ds:schemaRefs>
+</ds:datastoreItem>
+</file>
+
+<file path=customXml/itemProps3.xml><?xml version="1.0" encoding="utf-8"?>
 <ds:datastoreItem xmlns:ds="http://schemas.openxmlformats.org/officeDocument/2006/customXml" ds:itemID="{7BFD71E4-33D5-445D-9CFC-21F1C7989C0E}">
   <ds:schemaRefs>
     <ds:schemaRef ds:uri="http://schemas.microsoft.com/sharepoint/v3/contenttype/forms"/>
@@ -8218,25 +9783,8 @@
 </ds:datastoreItem>
 </file>
 
-<file path=customXml/itemProps3.xml><?xml version="1.0" encoding="utf-8"?>
-<ds:datastoreItem xmlns:ds="http://schemas.openxmlformats.org/officeDocument/2006/customXml" ds:itemID="{1A5F5AF1-B05B-4704-B970-F66948F444EC}">
-  <ds:schemaRefs>
-    <ds:schemaRef ds:uri="http://purl.org/dc/elements/1.1/"/>
-    <ds:schemaRef ds:uri="http://www.w3.org/XML/1998/namespace"/>
-    <ds:schemaRef ds:uri="fc2bff61-6a31-4c51-9f32-b9bba46405e5"/>
-    <ds:schemaRef ds:uri="http://schemas.microsoft.com/office/2006/documentManagement/types"/>
-    <ds:schemaRef ds:uri="http://schemas.microsoft.com/office/2006/metadata/properties"/>
-    <ds:schemaRef ds:uri="http://schemas.microsoft.com/office/infopath/2007/PartnerControls"/>
-    <ds:schemaRef ds:uri="http://schemas.openxmlformats.org/package/2006/metadata/core-properties"/>
-    <ds:schemaRef ds:uri="cc9255bc-4d99-4f42-bba5-857cbcc6e725"/>
-    <ds:schemaRef ds:uri="http://purl.org/dc/dcmitype/"/>
-    <ds:schemaRef ds:uri="http://purl.org/dc/terms/"/>
-  </ds:schemaRefs>
-</ds:datastoreItem>
-</file>
-
 <file path=customXml/itemProps4.xml><?xml version="1.0" encoding="utf-8"?>
-<ds:datastoreItem xmlns:ds="http://schemas.openxmlformats.org/officeDocument/2006/customXml" ds:itemID="{371F541E-D251-4D4A-AEBD-E163F9BF7AFF}">
+<ds:datastoreItem xmlns:ds="http://schemas.openxmlformats.org/officeDocument/2006/customXml" ds:itemID="{AE3A1CBE-BAE7-489D-97A0-ECFD5342D016}">
   <ds:schemaRefs>
     <ds:schemaRef ds:uri="http://schemas.openxmlformats.org/officeDocument/2006/bibliography"/>
   </ds:schemaRefs>
